--- a/logica/desenvolvimento004.docx
+++ b/logica/desenvolvimento004.docx
@@ -4,10 +4,7 @@
   <w:body>
     <w:p>
       <w:r>
-        <w:t>Elabore um algoritmo que representa um cadastro. Ele deve ler os seguintes</w:t>
-      </w:r>
-      <w:r>
-        <w:t xml:space="preserve"> dados fornecidos pelo usuário:</w:t>
+        <w:t>Elabore um algoritmo que representa um cadastro. Ele deve ler os seguintes dados fornecidos pelo usuário:</w:t>
       </w:r>
     </w:p>
     <w:p>
@@ -228,13 +225,7 @@
       </w:r>
       <w:proofErr w:type="gramEnd"/>
       <w:r>
-        <w:t>“</w:t>
-      </w:r>
-      <w:r>
-        <w:t>Informe o seu endereço</w:t>
-      </w:r>
-      <w:r>
-        <w:t>: “)</w:t>
+        <w:t>“Informe o seu endereço: “)</w:t>
       </w:r>
     </w:p>
     <w:p>
@@ -268,13 +259,7 @@
       </w:r>
       <w:proofErr w:type="gramEnd"/>
       <w:r>
-        <w:t>“</w:t>
-      </w:r>
-      <w:r>
-        <w:t xml:space="preserve">Informe a sua cidade </w:t>
-      </w:r>
-      <w:r>
-        <w:t>: “)</w:t>
+        <w:t>“Informe a sua cidade : “)</w:t>
       </w:r>
     </w:p>
     <w:p>
@@ -287,8 +272,39 @@
       </w:r>
       <w:proofErr w:type="gramEnd"/>
       <w:r>
-        <w:t>(cidade</w:t>
-      </w:r>
+        <w:t>(cidade)</w:t>
+      </w:r>
+    </w:p>
+    <w:p>
+      <w:pPr>
+        <w:spacing w:after="0"/>
+      </w:pPr>
+      <w:proofErr w:type="gramStart"/>
+      <w:r>
+        <w:t>escreva(</w:t>
+      </w:r>
+      <w:proofErr w:type="gramEnd"/>
+      <w:r>
+        <w:t>“Informe o seu CPF: “)</w:t>
+      </w:r>
+    </w:p>
+    <w:p>
+      <w:pPr>
+        <w:spacing w:after="0"/>
+      </w:pPr>
+      <w:proofErr w:type="gramStart"/>
+      <w:r>
+        <w:t>leia</w:t>
+      </w:r>
+      <w:proofErr w:type="gramEnd"/>
+      <w:r>
+        <w:t>(</w:t>
+      </w:r>
+      <w:proofErr w:type="spellStart"/>
+      <w:r>
+        <w:t>cpf</w:t>
+      </w:r>
+      <w:proofErr w:type="spellEnd"/>
       <w:r>
         <w:t>)</w:t>
       </w:r>
@@ -303,13 +319,7 @@
       </w:r>
       <w:proofErr w:type="gramEnd"/>
       <w:r>
-        <w:t>“</w:t>
-      </w:r>
-      <w:r>
-        <w:t>Informe o seu CPF</w:t>
-      </w:r>
-      <w:r>
-        <w:t>: “)</w:t>
+        <w:t>“Informe o seu RG: “)</w:t>
       </w:r>
     </w:p>
     <w:p>
@@ -326,10 +336,333 @@
       </w:r>
       <w:proofErr w:type="spellStart"/>
       <w:r>
+        <w:t>rg</w:t>
+      </w:r>
+      <w:proofErr w:type="spellEnd"/>
+      <w:r>
+        <w:t>)</w:t>
+      </w:r>
+    </w:p>
+    <w:p>
+      <w:pPr>
+        <w:spacing w:after="0"/>
+      </w:pPr>
+      <w:proofErr w:type="gramStart"/>
+      <w:r>
+        <w:t>escreva(</w:t>
+      </w:r>
+      <w:proofErr w:type="gramEnd"/>
+      <w:r>
+        <w:t>“Informe a sua idade: “)</w:t>
+      </w:r>
+    </w:p>
+    <w:p>
+      <w:pPr>
+        <w:spacing w:after="0"/>
+      </w:pPr>
+      <w:proofErr w:type="gramStart"/>
+      <w:r>
+        <w:t>leia</w:t>
+      </w:r>
+      <w:proofErr w:type="gramEnd"/>
+      <w:r>
+        <w:t>(idade)</w:t>
+      </w:r>
+    </w:p>
+    <w:p>
+      <w:pPr>
+        <w:spacing w:after="0"/>
+      </w:pPr>
+      <w:proofErr w:type="gramStart"/>
+      <w:r>
+        <w:t>escreva(</w:t>
+      </w:r>
+      <w:proofErr w:type="gramEnd"/>
+      <w:r>
+        <w:t>“Informe o nome de seu pai: “)</w:t>
+      </w:r>
+    </w:p>
+    <w:p>
+      <w:pPr>
+        <w:spacing w:after="0"/>
+      </w:pPr>
+      <w:proofErr w:type="gramStart"/>
+      <w:r>
+        <w:t>leia</w:t>
+      </w:r>
+      <w:proofErr w:type="gramEnd"/>
+      <w:r>
+        <w:t>(pai)</w:t>
+      </w:r>
+    </w:p>
+    <w:p>
+      <w:pPr>
+        <w:spacing w:after="0"/>
+      </w:pPr>
+      <w:proofErr w:type="gramStart"/>
+      <w:r>
+        <w:t>escreva(</w:t>
+      </w:r>
+      <w:proofErr w:type="gramEnd"/>
+      <w:r>
+        <w:t>“Informe o nome de sua mãe: “)</w:t>
+      </w:r>
+    </w:p>
+    <w:p>
+      <w:pPr>
+        <w:spacing w:after="0"/>
+      </w:pPr>
+      <w:proofErr w:type="gramStart"/>
+      <w:r>
+        <w:t>leia</w:t>
+      </w:r>
+      <w:proofErr w:type="gramEnd"/>
+      <w:r>
+        <w:t>(</w:t>
+      </w:r>
+      <w:proofErr w:type="spellStart"/>
+      <w:r>
+        <w:t>mae</w:t>
+      </w:r>
+      <w:proofErr w:type="spellEnd"/>
+      <w:r>
+        <w:t>)</w:t>
+      </w:r>
+    </w:p>
+    <w:p>
+      <w:pPr>
+        <w:spacing w:after="0"/>
+      </w:pPr>
+      <w:proofErr w:type="gramStart"/>
+      <w:r>
+        <w:t>escreva(</w:t>
+      </w:r>
+      <w:proofErr w:type="gramEnd"/>
+      <w:r>
+        <w:t>“Informe o seu peso: “)</w:t>
+      </w:r>
+    </w:p>
+    <w:p>
+      <w:pPr>
+        <w:spacing w:after="0"/>
+      </w:pPr>
+      <w:proofErr w:type="gramStart"/>
+      <w:r>
+        <w:t>leia</w:t>
+      </w:r>
+      <w:proofErr w:type="gramEnd"/>
+      <w:r>
+        <w:t>(peso)</w:t>
+      </w:r>
+    </w:p>
+    <w:p>
+      <w:pPr>
+        <w:spacing w:after="0"/>
+      </w:pPr>
+      <w:proofErr w:type="gramStart"/>
+      <w:r>
+        <w:t>escreva(</w:t>
+      </w:r>
+      <w:proofErr w:type="gramEnd"/>
+      <w:r>
+        <w:t>“Informe a sua renda bruta : “)</w:t>
+      </w:r>
+    </w:p>
+    <w:p>
+      <w:pPr>
+        <w:spacing w:after="0"/>
+      </w:pPr>
+      <w:proofErr w:type="gramStart"/>
+      <w:r>
+        <w:t>leia</w:t>
+      </w:r>
+      <w:proofErr w:type="gramEnd"/>
+      <w:r>
+        <w:t>(renda)</w:t>
+      </w:r>
+    </w:p>
+    <w:p>
+      <w:pPr>
+        <w:spacing w:after="0"/>
+      </w:pPr>
+    </w:p>
+    <w:p>
+      <w:pPr>
+        <w:spacing w:after="0"/>
+      </w:pPr>
+      <w:proofErr w:type="gramStart"/>
+      <w:r>
+        <w:t>escreva(</w:t>
+      </w:r>
+      <w:proofErr w:type="gramEnd"/>
+      <w:r>
+        <w:rPr>
+          <w:color w:val="FF0000"/>
+        </w:rPr>
+        <w:t>“O seu nome é</w:t>
+      </w:r>
+      <w:r>
+        <w:rPr>
+          <w:color w:val="FF0000"/>
+        </w:rPr>
+        <w:t xml:space="preserve"> </w:t>
+      </w:r>
+      <w:r>
+        <w:rPr>
+          <w:color w:val="FF0000"/>
+        </w:rPr>
+        <w:t>”</w:t>
+      </w:r>
+      <w:r>
+        <w:t>,</w:t>
+      </w:r>
+      <w:r>
+        <w:t>nome</w:t>
+      </w:r>
+      <w:r>
+        <w:t>,</w:t>
+      </w:r>
+      <w:r>
+        <w:rPr>
+          <w:color w:val="FF0000"/>
+        </w:rPr>
+        <w:t xml:space="preserve">”, </w:t>
+      </w:r>
+      <w:r>
+        <w:rPr>
+          <w:color w:val="FF0000"/>
+        </w:rPr>
+        <w:t>residente na</w:t>
+      </w:r>
+      <w:r>
+        <w:rPr>
+          <w:color w:val="FF0000"/>
+        </w:rPr>
+        <w:t xml:space="preserve"> </w:t>
+      </w:r>
+      <w:r>
+        <w:rPr>
+          <w:color w:val="FF0000"/>
+        </w:rPr>
+        <w:t>”</w:t>
+      </w:r>
+      <w:r>
+        <w:t>,endereço</w:t>
+      </w:r>
+      <w:r>
+        <w:t>,</w:t>
+      </w:r>
+      <w:r>
+        <w:rPr>
+          <w:color w:val="FF0000"/>
+        </w:rPr>
+        <w:t>” - “</w:t>
+      </w:r>
+      <w:r>
+        <w:t>,cidade</w:t>
+      </w:r>
+      <w:r>
+        <w:t>,</w:t>
+      </w:r>
+      <w:r>
+        <w:rPr>
+          <w:color w:val="FF0000"/>
+        </w:rPr>
+        <w:t xml:space="preserve">”, </w:t>
+      </w:r>
+      <w:r>
+        <w:rPr>
+          <w:color w:val="FF0000"/>
+        </w:rPr>
+        <w:t>portador do CPF: “</w:t>
+      </w:r>
+      <w:r>
+        <w:t>,</w:t>
+      </w:r>
+      <w:proofErr w:type="spellStart"/>
+      <w:r>
         <w:t>cpf</w:t>
       </w:r>
       <w:proofErr w:type="spellEnd"/>
       <w:r>
+        <w:t>,</w:t>
+      </w:r>
+      <w:r>
+        <w:rPr>
+          <w:color w:val="FF0000"/>
+        </w:rPr>
+        <w:t>” e do RG: “</w:t>
+      </w:r>
+      <w:r>
+        <w:t>,</w:t>
+      </w:r>
+      <w:proofErr w:type="spellStart"/>
+      <w:r>
+        <w:t>rg</w:t>
+      </w:r>
+      <w:proofErr w:type="spellEnd"/>
+      <w:r>
+        <w:t xml:space="preserve">, </w:t>
+      </w:r>
+      <w:r>
+        <w:rPr>
+          <w:color w:val="FF0000"/>
+        </w:rPr>
+        <w:t>“, sendo filho de”</w:t>
+      </w:r>
+      <w:r>
+        <w:t xml:space="preserve"> , pai, </w:t>
+      </w:r>
+      <w:r>
+        <w:rPr>
+          <w:color w:val="FF0000"/>
+        </w:rPr>
+        <w:t xml:space="preserve">“ e “ </w:t>
+      </w:r>
+      <w:r>
+        <w:t xml:space="preserve">, </w:t>
+      </w:r>
+      <w:proofErr w:type="spellStart"/>
+      <w:r>
+        <w:t>mae</w:t>
+      </w:r>
+      <w:proofErr w:type="spellEnd"/>
+      <w:r>
+        <w:t xml:space="preserve">, </w:t>
+      </w:r>
+      <w:r>
+        <w:rPr>
+          <w:color w:val="FF0000"/>
+        </w:rPr>
+        <w:t xml:space="preserve">“. Você possui um peso </w:t>
+      </w:r>
+      <w:proofErr w:type="gramStart"/>
+      <w:r>
+        <w:rPr>
+          <w:color w:val="FF0000"/>
+        </w:rPr>
+        <w:t>de ”</w:t>
+      </w:r>
+      <w:proofErr w:type="gramEnd"/>
+      <w:r>
+        <w:rPr>
+          <w:color w:val="FF0000"/>
+        </w:rPr>
+        <w:t xml:space="preserve"> </w:t>
+      </w:r>
+      <w:r>
+        <w:t xml:space="preserve">,peso, </w:t>
+      </w:r>
+      <w:r>
+        <w:rPr>
+          <w:color w:val="FF0000"/>
+        </w:rPr>
+        <w:t>“ Kg e uma renda bruta de R$ “</w:t>
+      </w:r>
+      <w:r>
+        <w:t>, renda</w:t>
+      </w:r>
+      <w:r>
         <w:t>)</w:t>
       </w:r>
     </w:p>
@@ -337,297 +670,13 @@
       <w:pPr>
         <w:spacing w:after="0"/>
       </w:pPr>
-      <w:proofErr w:type="gramStart"/>
-      <w:r>
-        <w:t>escreva(</w:t>
-      </w:r>
-      <w:proofErr w:type="gramEnd"/>
-      <w:r>
-        <w:t>“</w:t>
-      </w:r>
-      <w:r>
-        <w:t>Informe o seu RG</w:t>
-      </w:r>
-      <w:r>
-        <w:t>: “)</w:t>
-      </w:r>
-    </w:p>
-    <w:p>
-      <w:pPr>
-        <w:spacing w:after="0"/>
-      </w:pPr>
-      <w:proofErr w:type="gramStart"/>
-      <w:r>
-        <w:t>leia</w:t>
-      </w:r>
-      <w:proofErr w:type="gramEnd"/>
-      <w:r>
-        <w:t>(</w:t>
-      </w:r>
-      <w:proofErr w:type="spellStart"/>
-      <w:r>
-        <w:t>rg</w:t>
-      </w:r>
-      <w:proofErr w:type="spellEnd"/>
-      <w:r>
-        <w:t>)</w:t>
-      </w:r>
-    </w:p>
-    <w:p>
-      <w:pPr>
-        <w:spacing w:after="0"/>
-      </w:pPr>
-      <w:proofErr w:type="gramStart"/>
-      <w:r>
-        <w:t>escreva(</w:t>
-      </w:r>
-      <w:proofErr w:type="gramEnd"/>
-      <w:r>
-        <w:t>“</w:t>
-      </w:r>
-      <w:r>
-        <w:t>Informe a sua idade</w:t>
-      </w:r>
-      <w:r>
-        <w:t>: “)</w:t>
-      </w:r>
-    </w:p>
-    <w:p>
-      <w:pPr>
-        <w:spacing w:after="0"/>
-      </w:pPr>
-      <w:proofErr w:type="gramStart"/>
-      <w:r>
-        <w:t>leia</w:t>
-      </w:r>
-      <w:proofErr w:type="gramEnd"/>
-      <w:r>
-        <w:t>(idade</w:t>
-      </w:r>
-      <w:r>
-        <w:t>)</w:t>
-      </w:r>
-    </w:p>
-    <w:p>
-      <w:pPr>
-        <w:spacing w:after="0"/>
-      </w:pPr>
-      <w:proofErr w:type="gramStart"/>
-      <w:r>
-        <w:t>escreva(</w:t>
-      </w:r>
-      <w:proofErr w:type="gramEnd"/>
-      <w:r>
-        <w:t>“</w:t>
-      </w:r>
-      <w:r>
-        <w:t>Informe o nome de seu pai</w:t>
-      </w:r>
-      <w:r>
-        <w:t>: “)</w:t>
-      </w:r>
-    </w:p>
-    <w:p>
-      <w:pPr>
-        <w:spacing w:after="0"/>
-      </w:pPr>
-      <w:proofErr w:type="gramStart"/>
-      <w:r>
-        <w:t>leia</w:t>
-      </w:r>
-      <w:proofErr w:type="gramEnd"/>
-      <w:r>
-        <w:t>(pai</w:t>
-      </w:r>
-      <w:r>
-        <w:t>)</w:t>
-      </w:r>
-    </w:p>
-    <w:p>
-      <w:pPr>
-        <w:spacing w:after="0"/>
-      </w:pPr>
-      <w:proofErr w:type="gramStart"/>
-      <w:r>
-        <w:t>escreva(</w:t>
-      </w:r>
-      <w:proofErr w:type="gramEnd"/>
-      <w:r>
-        <w:t>“</w:t>
-      </w:r>
-      <w:r>
-        <w:t xml:space="preserve">Informe o </w:t>
-      </w:r>
-      <w:r>
-        <w:t>nome</w:t>
-      </w:r>
-      <w:r>
-        <w:t xml:space="preserve"> de sua mãe</w:t>
-      </w:r>
-      <w:r>
-        <w:t>: “)</w:t>
-      </w:r>
-    </w:p>
-    <w:p>
-      <w:pPr>
-        <w:spacing w:after="0"/>
-      </w:pPr>
-      <w:proofErr w:type="gramStart"/>
-      <w:r>
-        <w:t>leia</w:t>
-      </w:r>
-      <w:proofErr w:type="gramEnd"/>
-      <w:r>
-        <w:t>(</w:t>
-      </w:r>
-      <w:proofErr w:type="spellStart"/>
-      <w:r>
-        <w:t>mae</w:t>
-      </w:r>
-      <w:proofErr w:type="spellEnd"/>
-      <w:r>
-        <w:t>)</w:t>
-      </w:r>
-    </w:p>
-    <w:p>
-      <w:pPr>
-        <w:spacing w:after="0"/>
-      </w:pPr>
-      <w:proofErr w:type="gramStart"/>
-      <w:r>
-        <w:t>escreva(</w:t>
-      </w:r>
-      <w:proofErr w:type="gramEnd"/>
-      <w:r>
-        <w:t>“</w:t>
-      </w:r>
-      <w:r>
-        <w:t>Informe o seu peso</w:t>
-      </w:r>
-      <w:r>
-        <w:t>: “)</w:t>
-      </w:r>
-    </w:p>
-    <w:p>
-      <w:pPr>
-        <w:spacing w:after="0"/>
-      </w:pPr>
-      <w:proofErr w:type="gramStart"/>
-      <w:r>
-        <w:t>leia</w:t>
-      </w:r>
-      <w:proofErr w:type="gramEnd"/>
-      <w:r>
-        <w:t>(peso</w:t>
-      </w:r>
-      <w:r>
-        <w:t>)</w:t>
-      </w:r>
-    </w:p>
-    <w:p>
-      <w:pPr>
-        <w:spacing w:after="0"/>
-      </w:pPr>
-      <w:proofErr w:type="gramStart"/>
-      <w:r>
-        <w:t>escreva(</w:t>
-      </w:r>
-      <w:proofErr w:type="gramEnd"/>
-      <w:r>
-        <w:t>“</w:t>
-      </w:r>
-      <w:r>
-        <w:t xml:space="preserve">Informe a sua renda bruta </w:t>
-      </w:r>
-      <w:r>
-        <w:t>: “)</w:t>
-      </w:r>
-    </w:p>
-    <w:p>
-      <w:pPr>
-        <w:spacing w:after="0"/>
-      </w:pPr>
-      <w:proofErr w:type="gramStart"/>
-      <w:r>
-        <w:t>leia</w:t>
-      </w:r>
-      <w:proofErr w:type="gramEnd"/>
-      <w:r>
-        <w:t>(renda</w:t>
-      </w:r>
-      <w:r>
-        <w:t>)</w:t>
-      </w:r>
-    </w:p>
-    <w:p>
-      <w:pPr>
-        <w:spacing w:after="0"/>
-      </w:pPr>
-    </w:p>
-    <w:p>
-      <w:pPr>
-        <w:spacing w:after="0"/>
-      </w:pPr>
-      <w:proofErr w:type="gramStart"/>
-      <w:r>
-        <w:t>escreva(</w:t>
-      </w:r>
-      <w:proofErr w:type="gramEnd"/>
-      <w:r>
-        <w:t>“O seu nome é</w:t>
-      </w:r>
-      <w:r>
-        <w:t xml:space="preserve"> </w:t>
-      </w:r>
-      <w:r>
-        <w:t>”,nome,” residente na</w:t>
-      </w:r>
-      <w:r>
-        <w:t xml:space="preserve"> </w:t>
-      </w:r>
-      <w:r>
-        <w:t>”</w:t>
-      </w:r>
-      <w:r>
-        <w:t>,endereço,</w:t>
-      </w:r>
-      <w:r>
-        <w:t>” - “,cidade</w:t>
-      </w:r>
-      <w:r>
-        <w:t>,” portador do CPF: “,</w:t>
-      </w:r>
-      <w:proofErr w:type="spellStart"/>
-      <w:r>
-        <w:t>cpf</w:t>
-      </w:r>
-      <w:proofErr w:type="spellEnd"/>
-      <w:r>
-        <w:t>,” e do RG: “,</w:t>
-      </w:r>
-      <w:proofErr w:type="spellStart"/>
-      <w:r>
-        <w:t>rg</w:t>
-      </w:r>
-      <w:proofErr w:type="spellEnd"/>
-      <w:r>
-        <w:t>, ten</w:t>
-      </w:r>
+    </w:p>
+    <w:p>
+      <w:pPr>
+        <w:spacing w:after="0"/>
+      </w:pPr>
       <w:bookmarkStart w:id="0" w:name="_GoBack"/>
       <w:bookmarkEnd w:id="0"/>
-      <w:r>
-        <w:t>)</w:t>
-      </w:r>
-    </w:p>
-    <w:p>
-      <w:pPr>
-        <w:spacing w:after="0"/>
-      </w:pPr>
-    </w:p>
-    <w:p>
-      <w:pPr>
-        <w:spacing w:after="0"/>
-      </w:pPr>
     </w:p>
     <w:sectPr>
       <w:pgSz w:w="11906" w:h="16838"/>
